--- a/Class B14/Class 14 (Image Album using JSON).docx
+++ b/Class B14/Class 14 (Image Album using JSON).docx
@@ -157,15 +157,27 @@
           <w:u w:val="single"/>
         </w:rPr>
       </w:pPr>
-      <w:proofErr w:type="gramStart"/>
       <w:r>
         <w:rPr>
           <w:b/>
           <w:u w:val="single"/>
         </w:rPr>
-        <w:t>land</w:t>
-      </w:r>
-      <w:proofErr w:type="gramEnd"/>
+        <w:t>L</w:t>
+      </w:r>
+      <w:r>
+        <w:rPr>
+          <w:b/>
+          <w:u w:val="single"/>
+        </w:rPr>
+        <w:t>and</w:t>
+      </w:r>
+      <w:r>
+        <w:rPr>
+          <w:b/>
+          <w:u w:val="single"/>
+        </w:rPr>
+        <w:t>scape mode</w:t>
+      </w:r>
     </w:p>
     <w:p>
       <w:pPr>
@@ -764,7 +776,6 @@
     <w:p/>
     <w:p/>
     <w:p/>
-    <w:p/>
     <w:p>
       <w:pPr>
         <w:rPr>
@@ -777,6 +788,7 @@
           <w:b/>
           <w:u w:val="single"/>
         </w:rPr>
+        <w:lastRenderedPageBreak/>
         <w:t xml:space="preserve">JSON Object </w:t>
       </w:r>
     </w:p>
@@ -2217,6 +2229,16 @@
           <w:u w:val="single"/>
         </w:rPr>
       </w:pPr>
+    </w:p>
+    <w:p>
+      <w:pPr>
+        <w:rPr>
+          <w:b/>
+          <w:u w:val="single"/>
+        </w:rPr>
+      </w:pPr>
+      <w:bookmarkStart w:id="0" w:name="_GoBack"/>
+      <w:bookmarkEnd w:id="0"/>
     </w:p>
     <w:p>
       <w:pPr>
@@ -3265,23 +3287,6 @@
       </w:r>
     </w:p>
     <w:p/>
-    <w:p/>
-    <w:p/>
-    <w:p/>
-    <w:p/>
-    <w:p/>
-    <w:p/>
-    <w:p/>
-    <w:p/>
-    <w:p/>
-    <w:p/>
-    <w:p/>
-    <w:p/>
-    <w:p/>
-    <w:p/>
-    <w:p/>
-    <w:p/>
-    <w:p/>
     <w:p>
       <w:pPr>
         <w:rPr>
@@ -3294,7 +3299,6 @@
           <w:b/>
           <w:u w:val="single"/>
         </w:rPr>
-        <w:lastRenderedPageBreak/>
         <w:t>Exercise</w:t>
       </w:r>
     </w:p>
@@ -3302,8 +3306,17 @@
       <w:r>
         <w:t xml:space="preserve">Implement the save and share functionality </w:t>
       </w:r>
-      <w:bookmarkStart w:id="0" w:name="_GoBack"/>
-      <w:bookmarkEnd w:id="0"/>
+      <w:r>
+        <w:t xml:space="preserve">for the </w:t>
+      </w:r>
+      <w:proofErr w:type="spellStart"/>
+      <w:r>
+        <w:t>FlickR</w:t>
+      </w:r>
+      <w:proofErr w:type="spellEnd"/>
+      <w:r>
+        <w:t xml:space="preserve"> image album</w:t>
+      </w:r>
     </w:p>
     <w:sectPr>
       <w:pgSz w:w="12240" w:h="15840"/>
@@ -3317,7 +3330,7 @@
 
 <file path=word/numbering.xml><?xml version="1.0" encoding="utf-8"?>
 <w:numbering xmlns:wpc="http://schemas.microsoft.com/office/word/2010/wordprocessingCanvas" xmlns:mc="http://schemas.openxmlformats.org/markup-compatibility/2006" xmlns:o="urn:schemas-microsoft-com:office:office" xmlns:r="http://schemas.openxmlformats.org/officeDocument/2006/relationships" xmlns:m="http://schemas.openxmlformats.org/officeDocument/2006/math" xmlns:v="urn:schemas-microsoft-com:vml" xmlns:wp14="http://schemas.microsoft.com/office/word/2010/wordprocessingDrawing" xmlns:wp="http://schemas.openxmlformats.org/drawingml/2006/wordprocessingDrawing" xmlns:w10="urn:schemas-microsoft-com:office:word" xmlns:w="http://schemas.openxmlformats.org/wordprocessingml/2006/main" xmlns:w14="http://schemas.microsoft.com/office/word/2010/wordml" xmlns:w15="http://schemas.microsoft.com/office/word/2012/wordml" xmlns:wpg="http://schemas.microsoft.com/office/word/2010/wordprocessingGroup" xmlns:wpi="http://schemas.microsoft.com/office/word/2010/wordprocessingInk" xmlns:wne="http://schemas.microsoft.com/office/word/2006/wordml" xmlns:wps="http://schemas.microsoft.com/office/word/2010/wordprocessingShape" mc:Ignorable="w14 w15 wp14">
-  <w:abstractNum w:abstractNumId="0">
+  <w:abstractNum w:abstractNumId="0" w15:restartNumberingAfterBreak="0">
     <w:nsid w:val="31873247"/>
     <w:multiLevelType w:val="hybridMultilevel"/>
     <w:tmpl w:val="0470A9A0"/>
@@ -3407,7 +3420,7 @@
       </w:pPr>
     </w:lvl>
   </w:abstractNum>
-  <w:abstractNum w:abstractNumId="1">
+  <w:abstractNum w:abstractNumId="1" w15:restartNumberingAfterBreak="0">
     <w:nsid w:val="65AE05F9"/>
     <w:multiLevelType w:val="hybridMultilevel"/>
     <w:tmpl w:val="AD4CE772"/>

--- a/Class B14/Class 14 (Image Album using JSON).docx
+++ b/Class B14/Class 14 (Image Album using JSON).docx
@@ -2418,10 +2418,10 @@
           <w:noProof/>
         </w:rPr>
         <w:drawing>
-          <wp:inline distT="0" distB="0" distL="0" distR="0" wp14:anchorId="75C15070" wp14:editId="2590CCF9">
-            <wp:extent cx="3724275" cy="2854482"/>
-            <wp:effectExtent l="0" t="0" r="0" b="3175"/>
-            <wp:docPr id="15" name="Picture 15"/>
+          <wp:inline distT="0" distB="0" distL="0" distR="0" wp14:anchorId="4EEDA955" wp14:editId="15A27B7E">
+            <wp:extent cx="4551395" cy="2846567"/>
+            <wp:effectExtent l="0" t="0" r="1905" b="0"/>
+            <wp:docPr id="6" name="Picture 6"/>
             <wp:cNvGraphicFramePr>
               <a:graphicFrameLocks xmlns:a="http://schemas.openxmlformats.org/drawingml/2006/main" noChangeAspect="1"/>
             </wp:cNvGraphicFramePr>
@@ -2441,7 +2441,7 @@
                   <pic:spPr>
                     <a:xfrm>
                       <a:off x="0" y="0"/>
-                      <a:ext cx="3732521" cy="2860802"/>
+                      <a:ext cx="4555051" cy="2848853"/>
                     </a:xfrm>
                     <a:prstGeom prst="rect">
                       <a:avLst/>
@@ -2526,15 +2526,18 @@
       </w:r>
     </w:p>
     <w:p>
+      <w:pPr>
+        <w:ind w:left="360"/>
+      </w:pPr>
       <w:r>
         <w:rPr>
           <w:noProof/>
         </w:rPr>
         <w:drawing>
           <wp:inline distT="0" distB="0" distL="0" distR="0">
-            <wp:extent cx="2181225" cy="3733800"/>
-            <wp:effectExtent l="0" t="0" r="9525" b="0"/>
-            <wp:docPr id="17" name="Picture 17"/>
+            <wp:extent cx="2703029" cy="3069204"/>
+            <wp:effectExtent l="0" t="0" r="2540" b="0"/>
+            <wp:docPr id="28" name="Picture 28"/>
             <wp:cNvGraphicFramePr>
               <a:graphicFrameLocks xmlns:a="http://schemas.openxmlformats.org/drawingml/2006/main" noChangeAspect="1"/>
             </wp:cNvGraphicFramePr>
@@ -2542,7 +2545,7 @@
               <a:graphicData uri="http://schemas.openxmlformats.org/drawingml/2006/picture">
                 <pic:pic xmlns:pic="http://schemas.openxmlformats.org/drawingml/2006/picture">
                   <pic:nvPicPr>
-                    <pic:cNvPr id="0" name="Picture 3"/>
+                    <pic:cNvPr id="0" name="Picture 2"/>
                     <pic:cNvPicPr>
                       <a:picLocks noChangeAspect="1" noChangeArrowheads="1"/>
                     </pic:cNvPicPr>
@@ -2563,7 +2566,7 @@
                   <pic:spPr bwMode="auto">
                     <a:xfrm>
                       <a:off x="0" y="0"/>
-                      <a:ext cx="2181225" cy="3733800"/>
+                      <a:ext cx="2707694" cy="3074501"/>
                     </a:xfrm>
                     <a:prstGeom prst="rect">
                       <a:avLst/>
@@ -2591,10 +2594,10 @@
           <w:noProof/>
         </w:rPr>
         <w:drawing>
-          <wp:inline distT="0" distB="0" distL="0" distR="0" wp14:anchorId="60EF5A14" wp14:editId="148C216D">
-            <wp:extent cx="5101886" cy="3390900"/>
-            <wp:effectExtent l="0" t="0" r="3810" b="0"/>
-            <wp:docPr id="18" name="Picture 18"/>
+          <wp:inline distT="0" distB="0" distL="0" distR="0" wp14:anchorId="41A41D52" wp14:editId="28E43C7F">
+            <wp:extent cx="5943600" cy="3533140"/>
+            <wp:effectExtent l="0" t="0" r="0" b="0"/>
+            <wp:docPr id="29" name="Picture 29"/>
             <wp:cNvGraphicFramePr>
               <a:graphicFrameLocks xmlns:a="http://schemas.openxmlformats.org/drawingml/2006/main" noChangeAspect="1"/>
             </wp:cNvGraphicFramePr>
@@ -2614,7 +2617,7 @@
                   <pic:spPr>
                     <a:xfrm>
                       <a:off x="0" y="0"/>
-                      <a:ext cx="5111012" cy="3396965"/>
+                      <a:ext cx="5943600" cy="3533140"/>
                     </a:xfrm>
                     <a:prstGeom prst="rect">
                       <a:avLst/>
@@ -2627,6 +2630,7 @@
         </w:drawing>
       </w:r>
     </w:p>
+    <w:p/>
     <w:p>
       <w:r>
         <w:rPr>
@@ -2634,10 +2638,10 @@
         </w:rPr>
         <w:lastRenderedPageBreak/>
         <w:drawing>
-          <wp:inline distT="0" distB="0" distL="0" distR="0" wp14:anchorId="23986DE0" wp14:editId="00E6FAA8">
-            <wp:extent cx="2047875" cy="438150"/>
-            <wp:effectExtent l="0" t="0" r="9525" b="0"/>
-            <wp:docPr id="21" name="Picture 21"/>
+          <wp:inline distT="0" distB="0" distL="0" distR="0" wp14:anchorId="4A1B802B" wp14:editId="195E1216">
+            <wp:extent cx="1819275" cy="1533525"/>
+            <wp:effectExtent l="0" t="0" r="9525" b="9525"/>
+            <wp:docPr id="30" name="Picture 30"/>
             <wp:cNvGraphicFramePr>
               <a:graphicFrameLocks xmlns:a="http://schemas.openxmlformats.org/drawingml/2006/main" noChangeAspect="1"/>
             </wp:cNvGraphicFramePr>
@@ -2657,7 +2661,7 @@
                   <pic:spPr>
                     <a:xfrm>
                       <a:off x="0" y="0"/>
-                      <a:ext cx="2047875" cy="438150"/>
+                      <a:ext cx="1819275" cy="1533525"/>
                     </a:xfrm>
                     <a:prstGeom prst="rect">
                       <a:avLst/>
@@ -2670,7 +2674,6 @@
         </w:drawing>
       </w:r>
     </w:p>
-    <w:p/>
     <w:p>
       <w:pPr>
         <w:pStyle w:val="ListParagraph"/>
@@ -2743,10 +2746,10 @@
           <w:noProof/>
         </w:rPr>
         <w:drawing>
-          <wp:inline distT="0" distB="0" distL="0" distR="0" wp14:anchorId="16D47AED" wp14:editId="403FB9D1">
-            <wp:extent cx="2800350" cy="600075"/>
+          <wp:inline distT="0" distB="0" distL="0" distR="0" wp14:anchorId="15852443" wp14:editId="205EA85F">
+            <wp:extent cx="2362200" cy="561975"/>
             <wp:effectExtent l="0" t="0" r="0" b="9525"/>
-            <wp:docPr id="20" name="Picture 20"/>
+            <wp:docPr id="31" name="Picture 31"/>
             <wp:cNvGraphicFramePr>
               <a:graphicFrameLocks xmlns:a="http://schemas.openxmlformats.org/drawingml/2006/main" noChangeAspect="1"/>
             </wp:cNvGraphicFramePr>
@@ -2766,7 +2769,7 @@
                   <pic:spPr>
                     <a:xfrm>
                       <a:off x="0" y="0"/>
-                      <a:ext cx="2800350" cy="600075"/>
+                      <a:ext cx="2362200" cy="561975"/>
                     </a:xfrm>
                     <a:prstGeom prst="rect">
                       <a:avLst/>
@@ -2864,10 +2867,10 @@
     <w:p/>
     <w:p/>
     <w:p/>
-    <w:p/>
-    <w:p/>
-    <w:p/>
-    <w:p/>
+    <w:p>
+      <w:bookmarkStart w:id="0" w:name="_GoBack"/>
+      <w:bookmarkEnd w:id="0"/>
+    </w:p>
     <w:p>
       <w:pPr>
         <w:rPr>
@@ -2986,7 +2989,6 @@
         </w:drawing>
       </w:r>
     </w:p>
-    <w:p/>
     <w:p>
       <w:proofErr w:type="spellStart"/>
       <w:r>
@@ -3060,6 +3062,7 @@
       </w:r>
     </w:p>
     <w:p/>
+    <w:p/>
     <w:p>
       <w:r>
         <w:lastRenderedPageBreak/>
@@ -3203,10 +3206,7 @@
     <w:p/>
     <w:p/>
     <w:p/>
-    <w:p>
-      <w:bookmarkStart w:id="0" w:name="_GoBack"/>
-      <w:bookmarkEnd w:id="0"/>
-    </w:p>
+    <w:p/>
     <w:p>
       <w:r>
         <w:lastRenderedPageBreak/>
@@ -3634,6 +3634,7 @@
                             <w:dataBinding w:prefixMappings="xmlns:ns0='http://purl.org/dc/elements/1.1/' xmlns:ns1='http://schemas.openxmlformats.org/package/2006/metadata/core-properties' " w:xpath="/ns1:coreProperties[1]/ns0:title[1]" w:storeItemID="{6C3C8BC8-F283-45AE-878A-BAB7291924A1}"/>
                             <w:text/>
                           </w:sdtPr>
+                          <w:sdtEndPr/>
                           <w:sdtContent>
                             <w:p>
                               <w:pPr>
